--- a/anleitungen/Hilfe.docx
+++ b/anleitungen/Hilfe.docx
@@ -2311,17 +2311,7 @@
           <w:szCs w:val="28"/>
           <w:u w:val="single"/>
         </w:rPr>
-        <w:t xml:space="preserve">g zur Nutzung des gemeinsamen Bildungslogins </w:t>
-      </w:r>
-      <w:r>
-        <w:rPr>
-          <w:b/>
-          <w:bCs/>
-          <w:sz w:val="28"/>
-          <w:szCs w:val="28"/>
-          <w:u w:val="single"/>
-        </w:rPr>
-        <w:t>der Verlage</w:t>
+        <w:t>g zur Nutzung des gemeinsamen Bildungslogins der Verlage</w:t>
       </w:r>
     </w:p>
     <w:p>

--- a/anleitungen/Hilfe.docx
+++ b/anleitungen/Hilfe.docx
@@ -2189,7 +2189,23 @@
                   <w:sz w:val="28"/>
                   <w:szCs w:val="28"/>
                 </w:rPr>
-                <w:t>KLETT</w:t>
+                <w:t>KLE</w:t>
+              </w:r>
+              <w:r>
+                <w:rPr>
+                  <w:rStyle w:val="Hyperlink"/>
+                  <w:sz w:val="28"/>
+                  <w:szCs w:val="28"/>
+                </w:rPr>
+                <w:t>T</w:t>
+              </w:r>
+              <w:r>
+                <w:rPr>
+                  <w:rStyle w:val="Hyperlink"/>
+                  <w:sz w:val="28"/>
+                  <w:szCs w:val="28"/>
+                </w:rPr>
+                <w:t>T</w:t>
               </w:r>
             </w:hyperlink>
           </w:p>
@@ -2254,38 +2270,6 @@
       <w:pPr>
         <w:jc w:val="center"/>
         <w:rPr>
-          <w:sz w:val="28"/>
-          <w:szCs w:val="28"/>
-        </w:rPr>
-      </w:pPr>
-      <w:r>
-        <w:rPr>
-          <w:sz w:val="28"/>
-          <w:szCs w:val="28"/>
-        </w:rPr>
-        <w:tab/>
-      </w:r>
-      <w:r>
-        <w:rPr>
-          <w:sz w:val="28"/>
-          <w:szCs w:val="28"/>
-        </w:rPr>
-        <w:tab/>
-      </w:r>
-    </w:p>
-    <w:p>
-      <w:pPr>
-        <w:jc w:val="center"/>
-        <w:rPr>
-          <w:sz w:val="28"/>
-          <w:szCs w:val="28"/>
-        </w:rPr>
-      </w:pPr>
-    </w:p>
-    <w:p>
-      <w:pPr>
-        <w:jc w:val="center"/>
-        <w:rPr>
           <w:b/>
           <w:bCs/>
           <w:sz w:val="28"/>
@@ -2293,75 +2277,6 @@
           <w:u w:val="single"/>
         </w:rPr>
       </w:pPr>
-      <w:r>
-        <w:rPr>
-          <w:b/>
-          <w:bCs/>
-          <w:sz w:val="28"/>
-          <w:szCs w:val="28"/>
-          <w:u w:val="single"/>
-        </w:rPr>
-        <w:t>Anleitun</w:t>
-      </w:r>
-      <w:r>
-        <w:rPr>
-          <w:b/>
-          <w:bCs/>
-          <w:sz w:val="28"/>
-          <w:szCs w:val="28"/>
-          <w:u w:val="single"/>
-        </w:rPr>
-        <w:t>g zur Nutzung des gemeinsamen Bildungslogins der Verlage</w:t>
-      </w:r>
-    </w:p>
-    <w:p>
-      <w:pPr>
-        <w:jc w:val="center"/>
-        <w:rPr>
-          <w:b/>
-          <w:bCs/>
-          <w:sz w:val="28"/>
-          <w:szCs w:val="28"/>
-          <w:u w:val="single"/>
-        </w:rPr>
-      </w:pPr>
-    </w:p>
-    <w:p>
-      <w:pPr>
-        <w:jc w:val="center"/>
-        <w:rPr>
-          <w:b/>
-          <w:bCs/>
-          <w:sz w:val="28"/>
-          <w:szCs w:val="28"/>
-          <w:u w:val="single"/>
-        </w:rPr>
-      </w:pPr>
-      <w:r>
-        <w:rPr>
-          <w:rFonts w:cstheme="minorHAnsi"/>
-          <w:sz w:val="28"/>
-          <w:szCs w:val="28"/>
-        </w:rPr>
-        <w:t>→</w:t>
-      </w:r>
-      <w:r>
-        <w:rPr>
-          <w:sz w:val="28"/>
-          <w:szCs w:val="28"/>
-        </w:rPr>
-        <w:t xml:space="preserve"> </w:t>
-      </w:r>
-      <w:hyperlink r:id="rId13" w:history="1">
-        <w:r>
-          <w:rPr>
-            <w:rStyle w:val="Hyperlink"/>
-            <w:sz w:val="28"/>
-            <w:szCs w:val="28"/>
-          </w:rPr>
-          <w:t>BILDUNGSLOGIN</w:t>
-        </w:r>
-      </w:hyperlink>
     </w:p>
     <w:sectPr>
       <w:pgSz w:w="11906" w:h="16838"/>
@@ -2841,6 +2756,18 @@
       </w:tblBorders>
     </w:tblPr>
   </w:style>
+  <w:style w:type="character" w:styleId="BesuchterLink">
+    <w:name w:val="FollowedHyperlink"/>
+    <w:basedOn w:val="Absatz-Standardschriftart"/>
+    <w:uiPriority w:val="99"/>
+    <w:semiHidden/>
+    <w:unhideWhenUsed/>
+    <w:rsid w:val="00DA6759"/>
+    <w:rPr>
+      <w:color w:val="954F72" w:themeColor="followedHyperlink"/>
+      <w:u w:val="single"/>
+    </w:rPr>
+  </w:style>
 </w:styles>
 </file>
 
